--- a/Project 1/JoelLubinitskySource.docx
+++ b/Project 1/JoelLubinitskySource.docx
@@ -19,25 +19,7 @@
           <w:sz w:val="28"/>
           <w:szCs w:val="24"/>
         </w:rPr>
-        <w:t>Structural heal</w:t>
-      </w:r>
-      <w:r>
-        <w:rPr>
-          <w:rFonts w:ascii="Times New Roman" w:hAnsi="Times New Roman" w:cs="Times New Roman"/>
-          <w:b/>
-          <w:sz w:val="28"/>
-          <w:szCs w:val="24"/>
-        </w:rPr>
-        <w:t xml:space="preserve">th monitoring of wind turbines: </w:t>
-      </w:r>
-      <w:r>
-        <w:rPr>
-          <w:rFonts w:ascii="Times New Roman" w:hAnsi="Times New Roman" w:cs="Times New Roman"/>
-          <w:b/>
-          <w:sz w:val="28"/>
-          <w:szCs w:val="24"/>
-        </w:rPr>
-        <w:t>method and application to a HAWT</w:t>
+        <w:t>Structural health monitoring of wind turbines: method and application to a HAWT</w:t>
       </w:r>
     </w:p>
     <w:p>
@@ -144,32 +126,32 @@
         </w:rPr>
         <w:t>fectively model and evaluate our</w:t>
       </w:r>
+      <w:r>
+        <w:rPr>
+          <w:rFonts w:ascii="Times New Roman" w:hAnsi="Times New Roman" w:cs="Times New Roman"/>
+          <w:sz w:val="24"/>
+          <w:szCs w:val="24"/>
+        </w:rPr>
+        <w:t xml:space="preserve"> given system. </w:t>
+      </w:r>
+      <w:r>
+        <w:rPr>
+          <w:rFonts w:ascii="Times New Roman" w:hAnsi="Times New Roman" w:cs="Times New Roman"/>
+          <w:sz w:val="24"/>
+          <w:szCs w:val="24"/>
+        </w:rPr>
+        <w:t xml:space="preserve">Of particular interest are the fluid models used to simulate interactions with the wind turbine simply yet effectively, as well as the methodology used to communicate these physical principles mathematically so that they can be applied to a simple vibrational model. </w:t>
+      </w:r>
+      <w:r>
+        <w:rPr>
+          <w:rFonts w:ascii="Times New Roman" w:hAnsi="Times New Roman" w:cs="Times New Roman"/>
+          <w:sz w:val="24"/>
+          <w:szCs w:val="24"/>
+        </w:rPr>
+        <w:t>The depth and breadth of the simulation used throughout this study seems to be outside the scope of our project’s considerations, so simplifying these models with reasonable assumptions is of importance.</w:t>
+      </w:r>
       <w:bookmarkStart w:id="0" w:name="_GoBack"/>
       <w:bookmarkEnd w:id="0"/>
-      <w:r>
-        <w:rPr>
-          <w:rFonts w:ascii="Times New Roman" w:hAnsi="Times New Roman" w:cs="Times New Roman"/>
-          <w:sz w:val="24"/>
-          <w:szCs w:val="24"/>
-        </w:rPr>
-        <w:t xml:space="preserve"> given system. </w:t>
-      </w:r>
-      <w:r>
-        <w:rPr>
-          <w:rFonts w:ascii="Times New Roman" w:hAnsi="Times New Roman" w:cs="Times New Roman"/>
-          <w:sz w:val="24"/>
-          <w:szCs w:val="24"/>
-        </w:rPr>
-        <w:t xml:space="preserve">Of particular interest are the fluid models used to simulate interactions with the wind turbine simply yet effectively, as well as the methodology used to communicate these physical principles mathematically so that they can be applied to a simple vibrational model. </w:t>
-      </w:r>
-      <w:r>
-        <w:rPr>
-          <w:rFonts w:ascii="Times New Roman" w:hAnsi="Times New Roman" w:cs="Times New Roman"/>
-          <w:sz w:val="24"/>
-          <w:szCs w:val="24"/>
-        </w:rPr>
-        <w:t>The depth and breadth of the simulation used throughout this study seems to be outside the scope of our project’s considerations, so simplifying these models with reasonable assumptions is of importance.</w:t>
-      </w:r>
     </w:p>
     <w:sectPr>
       <w:headerReference w:type="default" r:id="rId8"/>
@@ -249,8 +231,18 @@
         <w:sz w:val="24"/>
         <w:szCs w:val="24"/>
       </w:rPr>
-      <w:t>Joel Lubinitsky, Evan Hyde, Michael Iati</w:t>
+      <w:t xml:space="preserve">Joel Lubinitsky, Evan Hyde, Michael </w:t>
     </w:r>
+    <w:proofErr w:type="spellStart"/>
+    <w:r>
+      <w:rPr>
+        <w:rFonts w:ascii="Times New Roman" w:hAnsi="Times New Roman" w:cs="Times New Roman"/>
+        <w:sz w:val="24"/>
+        <w:szCs w:val="24"/>
+      </w:rPr>
+      <w:t>Iati</w:t>
+    </w:r>
+    <w:proofErr w:type="spellEnd"/>
     <w:r>
       <w:rPr>
         <w:rFonts w:ascii="Times New Roman" w:hAnsi="Times New Roman" w:cs="Times New Roman"/>
